--- a/Actividad4/fabricio_nt703830.docx
+++ b/Actividad4/fabricio_nt703830.docx
@@ -11,8 +11,6 @@
       <w:r>
         <w:t>Fabricio Del Toro NT703830</w:t>
       </w:r>
-      <w:bookmarkStart w:id="0" w:name="_GoBack"/>
-      <w:bookmarkEnd w:id="0"/>
       <w:r>
         <w:rPr>
           <w:noProof/>
@@ -163,6 +161,10 @@
           </wp:inline>
         </w:drawing>
       </w:r>
+    </w:p>
+    <w:p>
+      <w:bookmarkStart w:id="0" w:name="_GoBack"/>
+      <w:bookmarkEnd w:id="0"/>
     </w:p>
     <w:sectPr>
       <w:pgSz w:w="12240" w:h="15840"/>
